--- a/doc/TaiLeiuTaoDuAn.docx
+++ b/doc/TaiLeiuTaoDuAn.docx
@@ -47,14 +47,6 @@
       </w:r>
     </w:p>
     <w:p>
-      <w:pPr>
-        <w:pStyle w:val="DanhMuc"/>
-        <w:numPr>
-          <w:ilvl w:val="0"/>
-          <w:numId w:val="0"/>
-        </w:numPr>
-        <w:ind w:left="720"/>
-      </w:pPr>
       <w:r>
         <w:t xml:space="preserve">- Sử dụng Nodejs &amp; Exprees </w:t>
       </w:r>
@@ -62,6 +54,12 @@
         <w:t xml:space="preserve">: npm init để khởi tạo, </w:t>
       </w:r>
       <w:r>
+        <w:rPr>
+          <w:b/>
+          <w:bCs/>
+          <w:sz w:val="32"/>
+          <w:szCs w:val="32"/>
+        </w:rPr>
         <w:t>npm install express</w:t>
       </w:r>
       <w:r>
@@ -69,27 +67,20 @@
       </w:r>
     </w:p>
     <w:p>
-      <w:pPr>
-        <w:pStyle w:val="DanhMuc"/>
-        <w:numPr>
-          <w:ilvl w:val="0"/>
-          <w:numId w:val="0"/>
-        </w:numPr>
-        <w:ind w:left="720"/>
-      </w:pPr>
-      <w:r>
-        <w:t>- cài đặt nodemon để lắng nghe sự thay đổi của code</w:t>
+      <w:r>
+        <w:t xml:space="preserve">- </w:t>
+      </w:r>
+      <w:r>
+        <w:t>C</w:t>
+      </w:r>
+      <w:r>
+        <w:t>ài đặt nodemon để lắng nghe sự thay đổi của code</w:t>
       </w:r>
     </w:p>
     <w:p>
-      <w:pPr>
-        <w:pStyle w:val="DanhMuc"/>
-        <w:numPr>
-          <w:ilvl w:val="0"/>
-          <w:numId w:val="0"/>
-        </w:numPr>
-        <w:ind w:left="720"/>
-      </w:pPr>
+      <w:r>
+        <w:t>- Cài đặt morgan để lắng nghe các log từ client lên server</w:t>
+      </w:r>
     </w:p>
     <w:sectPr>
       <w:pgSz w:w="12240" w:h="15840"/>

--- a/doc/TaiLeiuTaoDuAn.docx
+++ b/doc/TaiLeiuTaoDuAn.docx
@@ -80,6 +80,135 @@
     <w:p>
       <w:r>
         <w:t>- Cài đặt morgan để lắng nghe các log từ client lên server</w:t>
+      </w:r>
+    </w:p>
+    <w:p>
+      <w:r>
+        <w:t>- Cài đặt handlebar để render giao diện</w:t>
+      </w:r>
+    </w:p>
+    <w:p>
+      <w:r>
+        <w:t>- Cài đặt sass</w:t>
+      </w:r>
+    </w:p>
+    <w:p>
+      <w:pPr>
+        <w:pStyle w:val="DanhMuc"/>
+      </w:pPr>
+      <w:r>
+        <w:t>Cấu hình Basic Routing</w:t>
+      </w:r>
+    </w:p>
+    <w:p>
+      <w:r>
+        <w:t>- Khái niệm URI</w:t>
+      </w:r>
+    </w:p>
+    <w:p>
+      <w:r>
+        <w:t>- Khái niệm route</w:t>
+      </w:r>
+    </w:p>
+    <w:p>
+      <w:r>
+        <w:t>- HTTP resquest</w:t>
+      </w:r>
+    </w:p>
+    <w:p>
+      <w:r>
+        <w:t>- HTTP protocol</w:t>
+      </w:r>
+    </w:p>
+    <w:p>
+      <w:r>
+        <w:t>- Querry parameter</w:t>
+      </w:r>
+    </w:p>
+    <w:p>
+      <w:r>
+        <w:t>- mid</w:t>
+      </w:r>
+      <w:r>
+        <w:t>dleware</w:t>
+      </w:r>
+    </w:p>
+    <w:p>
+      <w:r>
+        <w:t>- body-paser (đã tích hợp trong express)</w:t>
+      </w:r>
+    </w:p>
+    <w:p>
+      <w:pPr>
+        <w:pStyle w:val="DanhMuc"/>
+      </w:pPr>
+      <w:r>
+        <w:t>Tài liệu tham khảo</w:t>
+      </w:r>
+    </w:p>
+    <w:p>
+      <w:hyperlink r:id="rId6" w:history="1">
+        <w:r>
+          <w:rPr>
+            <w:rStyle w:val="Hyperlink"/>
+          </w:rPr>
+          <w:t>https://www.npmjs.com/package/express#Features</w:t>
+        </w:r>
+      </w:hyperlink>
+    </w:p>
+    <w:p>
+      <w:hyperlink r:id="rId7" w:history="1">
+        <w:r>
+          <w:rPr>
+            <w:rStyle w:val="Hyperlink"/>
+          </w:rPr>
+          <w:t>https://www.npmjs.com/package/nodemon</w:t>
+        </w:r>
+      </w:hyperlink>
+    </w:p>
+    <w:p>
+      <w:hyperlink r:id="rId8" w:history="1">
+        <w:r>
+          <w:rPr>
+            <w:rStyle w:val="Hyperlink"/>
+          </w:rPr>
+          <w:t>https://www.npmjs.com/package/morgan</w:t>
+        </w:r>
+      </w:hyperlink>
+    </w:p>
+    <w:p>
+      <w:hyperlink r:id="rId9" w:history="1">
+        <w:r>
+          <w:rPr>
+            <w:rStyle w:val="Hyperlink"/>
+          </w:rPr>
+          <w:t>https://www.npmjs.com/package/express-handlebars</w:t>
+        </w:r>
+      </w:hyperlink>
+    </w:p>
+    <w:p>
+      <w:hyperlink r:id="rId10" w:history="1">
+        <w:r>
+          <w:rPr>
+            <w:rStyle w:val="Hyperlink"/>
+          </w:rPr>
+          <w:t>https://www.npmjs.com/package/node-sass</w:t>
+        </w:r>
+      </w:hyperlink>
+    </w:p>
+    <w:p>
+      <w:hyperlink r:id="rId11" w:history="1">
+        <w:r>
+          <w:rPr>
+            <w:rStyle w:val="Hyperlink"/>
+          </w:rPr>
+          <w:t>https://getbootstrap.com/docs/5.3/getting-started/download/</w:t>
+        </w:r>
+      </w:hyperlink>
+    </w:p>
+    <w:p>
+      <w:r>
+        <w:t>https://expressjs.com/en/starter/basic-routing.html</w:t>
       </w:r>
     </w:p>
     <w:sectPr>
@@ -723,6 +852,29 @@
       <w:szCs w:val="20"/>
     </w:rPr>
   </w:style>
+  <w:style w:type="character" w:styleId="Hyperlink">
+    <w:name w:val="Hyperlink"/>
+    <w:basedOn w:val="DefaultParagraphFont"/>
+    <w:uiPriority w:val="99"/>
+    <w:unhideWhenUsed/>
+    <w:rsid w:val="009038B9"/>
+    <w:rPr>
+      <w:color w:val="0563C1" w:themeColor="hyperlink"/>
+      <w:u w:val="single"/>
+    </w:rPr>
+  </w:style>
+  <w:style w:type="character" w:styleId="UnresolvedMention">
+    <w:name w:val="Unresolved Mention"/>
+    <w:basedOn w:val="DefaultParagraphFont"/>
+    <w:uiPriority w:val="99"/>
+    <w:semiHidden/>
+    <w:unhideWhenUsed/>
+    <w:rsid w:val="009038B9"/>
+    <w:rPr>
+      <w:color w:val="605E5C"/>
+      <w:shd w:val="clear" w:color="auto" w:fill="E1DFDD"/>
+    </w:rPr>
+  </w:style>
 </w:styles>
 </file>
 
